--- a/Documentation/Fiche_produit.docx
+++ b/Documentation/Fiche_produit.docx
@@ -825,7 +825,7 @@
           <w:r>
             <w:fldChar w:fldCharType="separate"/>
           </w:r>
-          <w:hyperlink w:anchor="_Toc174714324" w:history="1">
+          <w:hyperlink w:anchor="_Toc175414093" w:history="1">
             <w:r>
               <w:rPr>
                 <w:rStyle w:val="Lienhypertexte"/>
@@ -852,7 +852,7 @@
                 <w:noProof/>
                 <w:webHidden/>
               </w:rPr>
-              <w:instrText xml:space="preserve"> PAGEREF _Toc174714324 \h </w:instrText>
+              <w:instrText xml:space="preserve"> PAGEREF _Toc175414093 \h </w:instrText>
             </w:r>
             <w:r>
               <w:rPr>
@@ -896,7 +896,7 @@
               <w14:ligatures w14:val="standardContextual"/>
             </w:rPr>
           </w:pPr>
-          <w:hyperlink w:anchor="_Toc174714325" w:history="1">
+          <w:hyperlink w:anchor="_Toc175414094" w:history="1">
             <w:r>
               <w:rPr>
                 <w:rStyle w:val="Lienhypertexte"/>
@@ -923,7 +923,7 @@
                 <w:noProof/>
                 <w:webHidden/>
               </w:rPr>
-              <w:instrText xml:space="preserve"> PAGEREF _Toc174714325 \h </w:instrText>
+              <w:instrText xml:space="preserve"> PAGEREF _Toc175414094 \h </w:instrText>
             </w:r>
             <w:r>
               <w:rPr>
@@ -967,7 +967,7 @@
               <w14:ligatures w14:val="standardContextual"/>
             </w:rPr>
           </w:pPr>
-          <w:hyperlink w:anchor="_Toc174714326" w:history="1">
+          <w:hyperlink w:anchor="_Toc175414095" w:history="1">
             <w:r>
               <w:rPr>
                 <w:rStyle w:val="Lienhypertexte"/>
@@ -994,7 +994,7 @@
                 <w:noProof/>
                 <w:webHidden/>
               </w:rPr>
-              <w:instrText xml:space="preserve"> PAGEREF _Toc174714326 \h </w:instrText>
+              <w:instrText xml:space="preserve"> PAGEREF _Toc175414095 \h </w:instrText>
             </w:r>
             <w:r>
               <w:rPr>
@@ -1038,7 +1038,7 @@
               <w14:ligatures w14:val="standardContextual"/>
             </w:rPr>
           </w:pPr>
-          <w:hyperlink w:anchor="_Toc174714327" w:history="1">
+          <w:hyperlink w:anchor="_Toc175414096" w:history="1">
             <w:r>
               <w:rPr>
                 <w:rStyle w:val="Lienhypertexte"/>
@@ -1065,7 +1065,7 @@
                 <w:noProof/>
                 <w:webHidden/>
               </w:rPr>
-              <w:instrText xml:space="preserve"> PAGEREF _Toc174714327 \h </w:instrText>
+              <w:instrText xml:space="preserve"> PAGEREF _Toc175414096 \h </w:instrText>
             </w:r>
             <w:r>
               <w:rPr>
@@ -1109,7 +1109,7 @@
               <w14:ligatures w14:val="standardContextual"/>
             </w:rPr>
           </w:pPr>
-          <w:hyperlink w:anchor="_Toc174714328" w:history="1">
+          <w:hyperlink w:anchor="_Toc175414097" w:history="1">
             <w:r>
               <w:rPr>
                 <w:rStyle w:val="Lienhypertexte"/>
@@ -1138,7 +1138,7 @@
                 <w:noProof/>
                 <w:webHidden/>
               </w:rPr>
-              <w:instrText xml:space="preserve"> PAGEREF _Toc174714328 \h </w:instrText>
+              <w:instrText xml:space="preserve"> PAGEREF _Toc175414097 \h </w:instrText>
             </w:r>
             <w:r>
               <w:rPr>
@@ -1182,7 +1182,7 @@
               <w14:ligatures w14:val="standardContextual"/>
             </w:rPr>
           </w:pPr>
-          <w:hyperlink w:anchor="_Toc174714329" w:history="1">
+          <w:hyperlink w:anchor="_Toc175414098" w:history="1">
             <w:r>
               <w:rPr>
                 <w:rStyle w:val="Lienhypertexte"/>
@@ -1211,7 +1211,7 @@
                 <w:noProof/>
                 <w:webHidden/>
               </w:rPr>
-              <w:instrText xml:space="preserve"> PAGEREF _Toc174714329 \h </w:instrText>
+              <w:instrText xml:space="preserve"> PAGEREF _Toc175414098 \h </w:instrText>
             </w:r>
             <w:r>
               <w:rPr>
@@ -1255,7 +1255,7 @@
               <w14:ligatures w14:val="standardContextual"/>
             </w:rPr>
           </w:pPr>
-          <w:hyperlink w:anchor="_Toc174714330" w:history="1">
+          <w:hyperlink w:anchor="_Toc175414099" w:history="1">
             <w:r>
               <w:rPr>
                 <w:rStyle w:val="Lienhypertexte"/>
@@ -1284,7 +1284,7 @@
                 <w:noProof/>
                 <w:webHidden/>
               </w:rPr>
-              <w:instrText xml:space="preserve"> PAGEREF _Toc174714330 \h </w:instrText>
+              <w:instrText xml:space="preserve"> PAGEREF _Toc175414099 \h </w:instrText>
             </w:r>
             <w:r>
               <w:rPr>
@@ -1328,7 +1328,7 @@
               <w14:ligatures w14:val="standardContextual"/>
             </w:rPr>
           </w:pPr>
-          <w:hyperlink w:anchor="_Toc174714331" w:history="1">
+          <w:hyperlink w:anchor="_Toc175414100" w:history="1">
             <w:r>
               <w:rPr>
                 <w:rStyle w:val="Lienhypertexte"/>
@@ -1336,25 +1336,7 @@
                 <w:bCs/>
                 <w:noProof/>
               </w:rPr>
-              <w:t xml:space="preserve">EXI-IHM-400 : Application Web – menu – </w:t>
-            </w:r>
-            <w:r>
-              <w:rPr>
-                <w:rStyle w:val="Lienhypertexte"/>
-                <w:b/>
-                <w:bCs/>
-                <w:noProof/>
-              </w:rPr>
-              <w:t>[DOCUMENTATION]</w:t>
-            </w:r>
-            <w:r>
-              <w:rPr>
-                <w:rStyle w:val="Lienhypertexte"/>
-                <w:b/>
-                <w:bCs/>
-                <w:noProof/>
-              </w:rPr>
-              <w:t> : Exigences</w:t>
+              <w:t>EXI-IHM-400 : Application Web – menu – [DOCUMENTATION] : Exigences</w:t>
             </w:r>
             <w:r>
               <w:rPr>
@@ -1375,7 +1357,7 @@
                 <w:noProof/>
                 <w:webHidden/>
               </w:rPr>
-              <w:instrText xml:space="preserve"> PAGEREF _Toc174714331 \h </w:instrText>
+              <w:instrText xml:space="preserve"> PAGEREF _Toc175414100 \h </w:instrText>
             </w:r>
             <w:r>
               <w:rPr>
@@ -1419,7 +1401,7 @@
               <w14:ligatures w14:val="standardContextual"/>
             </w:rPr>
           </w:pPr>
-          <w:hyperlink w:anchor="_Toc174714332" w:history="1">
+          <w:hyperlink w:anchor="_Toc175414101" w:history="1">
             <w:r>
               <w:rPr>
                 <w:rStyle w:val="Lienhypertexte"/>
@@ -1427,25 +1409,7 @@
                 <w:bCs/>
                 <w:noProof/>
               </w:rPr>
-              <w:t xml:space="preserve">EXI-IHM-500 : Application Web – menu – </w:t>
-            </w:r>
-            <w:r>
-              <w:rPr>
-                <w:rStyle w:val="Lienhypertexte"/>
-                <w:b/>
-                <w:bCs/>
-                <w:noProof/>
-              </w:rPr>
-              <w:t>[DOCUMENTATION]</w:t>
-            </w:r>
-            <w:r>
-              <w:rPr>
-                <w:rStyle w:val="Lienhypertexte"/>
-                <w:b/>
-                <w:bCs/>
-                <w:noProof/>
-              </w:rPr>
-              <w:t> : User story</w:t>
+              <w:t>EXI-IHM-500 : Application Web – menu – [DOCUMENTATION] : User story</w:t>
             </w:r>
             <w:r>
               <w:rPr>
@@ -1466,7 +1430,7 @@
                 <w:noProof/>
                 <w:webHidden/>
               </w:rPr>
-              <w:instrText xml:space="preserve"> PAGEREF _Toc174714332 \h </w:instrText>
+              <w:instrText xml:space="preserve"> PAGEREF _Toc175414101 \h </w:instrText>
             </w:r>
             <w:r>
               <w:rPr>
@@ -1510,7 +1474,7 @@
               <w14:ligatures w14:val="standardContextual"/>
             </w:rPr>
           </w:pPr>
-          <w:hyperlink w:anchor="_Toc174714333" w:history="1">
+          <w:hyperlink w:anchor="_Toc175414102" w:history="1">
             <w:r>
               <w:rPr>
                 <w:rStyle w:val="Lienhypertexte"/>
@@ -1518,25 +1482,7 @@
                 <w:bCs/>
                 <w:noProof/>
               </w:rPr>
-              <w:t xml:space="preserve">EXI-IHM-600 : Application Web – menu – </w:t>
-            </w:r>
-            <w:r>
-              <w:rPr>
-                <w:rStyle w:val="Lienhypertexte"/>
-                <w:b/>
-                <w:bCs/>
-                <w:noProof/>
-              </w:rPr>
-              <w:t>[DOCUMENTATION]</w:t>
-            </w:r>
-            <w:r>
-              <w:rPr>
-                <w:rStyle w:val="Lienhypertexte"/>
-                <w:b/>
-                <w:bCs/>
-                <w:noProof/>
-              </w:rPr>
-              <w:t> : Test</w:t>
+              <w:t>EXI-IHM-600 : Application Web – menu – [DOCUMENTATION] : Test</w:t>
             </w:r>
             <w:r>
               <w:rPr>
@@ -1557,7 +1503,7 @@
                 <w:noProof/>
                 <w:webHidden/>
               </w:rPr>
-              <w:instrText xml:space="preserve"> PAGEREF _Toc174714333 \h </w:instrText>
+              <w:instrText xml:space="preserve"> PAGEREF _Toc175414102 \h </w:instrText>
             </w:r>
             <w:r>
               <w:rPr>
@@ -1601,7 +1547,7 @@
               <w14:ligatures w14:val="standardContextual"/>
             </w:rPr>
           </w:pPr>
-          <w:hyperlink w:anchor="_Toc174714334" w:history="1">
+          <w:hyperlink w:anchor="_Toc175414103" w:history="1">
             <w:r>
               <w:rPr>
                 <w:rStyle w:val="Lienhypertexte"/>
@@ -1628,7 +1574,7 @@
                 <w:noProof/>
                 <w:webHidden/>
               </w:rPr>
-              <w:instrText xml:space="preserve"> PAGEREF _Toc174714334 \h </w:instrText>
+              <w:instrText xml:space="preserve"> PAGEREF _Toc175414103 \h </w:instrText>
             </w:r>
             <w:r>
               <w:rPr>
@@ -1672,7 +1618,7 @@
               <w14:ligatures w14:val="standardContextual"/>
             </w:rPr>
           </w:pPr>
-          <w:hyperlink w:anchor="_Toc174714335" w:history="1">
+          <w:hyperlink w:anchor="_Toc175414104" w:history="1">
             <w:r>
               <w:rPr>
                 <w:rStyle w:val="Lienhypertexte"/>
@@ -1701,7 +1647,7 @@
                 <w:noProof/>
                 <w:webHidden/>
               </w:rPr>
-              <w:instrText xml:space="preserve"> PAGEREF _Toc174714335 \h </w:instrText>
+              <w:instrText xml:space="preserve"> PAGEREF _Toc175414104 \h </w:instrText>
             </w:r>
             <w:r>
               <w:rPr>
@@ -1745,7 +1691,7 @@
               <w14:ligatures w14:val="standardContextual"/>
             </w:rPr>
           </w:pPr>
-          <w:hyperlink w:anchor="_Toc174714336" w:history="1">
+          <w:hyperlink w:anchor="_Toc175414105" w:history="1">
             <w:r>
               <w:rPr>
                 <w:rStyle w:val="Lienhypertexte"/>
@@ -1774,7 +1720,7 @@
                 <w:noProof/>
                 <w:webHidden/>
               </w:rPr>
-              <w:instrText xml:space="preserve"> PAGEREF _Toc174714336 \h </w:instrText>
+              <w:instrText xml:space="preserve"> PAGEREF _Toc175414105 \h </w:instrText>
             </w:r>
             <w:r>
               <w:rPr>
@@ -1818,7 +1764,7 @@
               <w14:ligatures w14:val="standardContextual"/>
             </w:rPr>
           </w:pPr>
-          <w:hyperlink w:anchor="_Toc174714337" w:history="1">
+          <w:hyperlink w:anchor="_Toc175414106" w:history="1">
             <w:r>
               <w:rPr>
                 <w:rStyle w:val="Lienhypertexte"/>
@@ -1847,7 +1793,7 @@
                 <w:noProof/>
                 <w:webHidden/>
               </w:rPr>
-              <w:instrText xml:space="preserve"> PAGEREF _Toc174714337 \h </w:instrText>
+              <w:instrText xml:space="preserve"> PAGEREF _Toc175414106 \h </w:instrText>
             </w:r>
             <w:r>
               <w:rPr>
@@ -1891,7 +1837,7 @@
               <w14:ligatures w14:val="standardContextual"/>
             </w:rPr>
           </w:pPr>
-          <w:hyperlink w:anchor="_Toc174714338" w:history="1">
+          <w:hyperlink w:anchor="_Toc175414107" w:history="1">
             <w:r>
               <w:rPr>
                 <w:rStyle w:val="Lienhypertexte"/>
@@ -1899,16 +1845,7 @@
                 <w:bCs/>
                 <w:noProof/>
               </w:rPr>
-              <w:t xml:space="preserve">EXI-FONC-400 : Application Web – </w:t>
-            </w:r>
-            <w:r>
-              <w:rPr>
-                <w:rStyle w:val="Lienhypertexte"/>
-                <w:b/>
-                <w:bCs/>
-                <w:noProof/>
-              </w:rPr>
-              <w:t>[DOCUMENTATION]</w:t>
+              <w:t>EXI-FONC-400 : Application Web – [DOCUMENTATION]</w:t>
             </w:r>
             <w:r>
               <w:rPr>
@@ -1929,7 +1866,7 @@
                 <w:noProof/>
                 <w:webHidden/>
               </w:rPr>
-              <w:instrText xml:space="preserve"> PAGEREF _Toc174714338 \h </w:instrText>
+              <w:instrText xml:space="preserve"> PAGEREF _Toc175414107 \h </w:instrText>
             </w:r>
             <w:r>
               <w:rPr>
@@ -1973,7 +1910,7 @@
               <w14:ligatures w14:val="standardContextual"/>
             </w:rPr>
           </w:pPr>
-          <w:hyperlink w:anchor="_Toc174714339" w:history="1">
+          <w:hyperlink w:anchor="_Toc175414108" w:history="1">
             <w:r>
               <w:rPr>
                 <w:rStyle w:val="Lienhypertexte"/>
@@ -1981,25 +1918,7 @@
                 <w:bCs/>
                 <w:noProof/>
               </w:rPr>
-              <w:t xml:space="preserve">EXI-FONC-500 : Application Web – </w:t>
-            </w:r>
-            <w:r>
-              <w:rPr>
-                <w:rStyle w:val="Lienhypertexte"/>
-                <w:b/>
-                <w:bCs/>
-                <w:noProof/>
-              </w:rPr>
-              <w:t>[DOCUMENTATION]</w:t>
-            </w:r>
-            <w:r>
-              <w:rPr>
-                <w:rStyle w:val="Lienhypertexte"/>
-                <w:b/>
-                <w:bCs/>
-                <w:noProof/>
-              </w:rPr>
-              <w:t xml:space="preserve"> – Exigences : Créer une exigence</w:t>
+              <w:t>EXI-FONC-500 : Application Web – [DOCUMENTATION] – Exigences : Créer une exigence</w:t>
             </w:r>
             <w:r>
               <w:rPr>
@@ -2020,7 +1939,7 @@
                 <w:noProof/>
                 <w:webHidden/>
               </w:rPr>
-              <w:instrText xml:space="preserve"> PAGEREF _Toc174714339 \h </w:instrText>
+              <w:instrText xml:space="preserve"> PAGEREF _Toc175414108 \h </w:instrText>
             </w:r>
             <w:r>
               <w:rPr>
@@ -2064,7 +1983,7 @@
               <w14:ligatures w14:val="standardContextual"/>
             </w:rPr>
           </w:pPr>
-          <w:hyperlink w:anchor="_Toc174714340" w:history="1">
+          <w:hyperlink w:anchor="_Toc175414109" w:history="1">
             <w:r>
               <w:rPr>
                 <w:rStyle w:val="Lienhypertexte"/>
@@ -2072,25 +1991,7 @@
                 <w:bCs/>
                 <w:noProof/>
               </w:rPr>
-              <w:t xml:space="preserve">EXI-FONC-600 : Application Web – </w:t>
-            </w:r>
-            <w:r>
-              <w:rPr>
-                <w:rStyle w:val="Lienhypertexte"/>
-                <w:b/>
-                <w:bCs/>
-                <w:noProof/>
-              </w:rPr>
-              <w:t>[DOCUMENTATION]</w:t>
-            </w:r>
-            <w:r>
-              <w:rPr>
-                <w:rStyle w:val="Lienhypertexte"/>
-                <w:b/>
-                <w:bCs/>
-                <w:noProof/>
-              </w:rPr>
-              <w:t xml:space="preserve"> – Exigences : Mettre à jour une exigence</w:t>
+              <w:t>EXI-FONC-600 : Application Web – [DOCUMENTATION] – Exigences : Mettre à jour une exigence</w:t>
             </w:r>
             <w:r>
               <w:rPr>
@@ -2111,7 +2012,7 @@
                 <w:noProof/>
                 <w:webHidden/>
               </w:rPr>
-              <w:instrText xml:space="preserve"> PAGEREF _Toc174714340 \h </w:instrText>
+              <w:instrText xml:space="preserve"> PAGEREF _Toc175414109 \h </w:instrText>
             </w:r>
             <w:r>
               <w:rPr>
@@ -2155,7 +2056,7 @@
               <w14:ligatures w14:val="standardContextual"/>
             </w:rPr>
           </w:pPr>
-          <w:hyperlink w:anchor="_Toc174714341" w:history="1">
+          <w:hyperlink w:anchor="_Toc175414110" w:history="1">
             <w:r>
               <w:rPr>
                 <w:rStyle w:val="Lienhypertexte"/>
@@ -2163,25 +2064,7 @@
                 <w:bCs/>
                 <w:noProof/>
               </w:rPr>
-              <w:t xml:space="preserve">EXI-FONC-700 : Application Web – </w:t>
-            </w:r>
-            <w:r>
-              <w:rPr>
-                <w:rStyle w:val="Lienhypertexte"/>
-                <w:b/>
-                <w:bCs/>
-                <w:noProof/>
-              </w:rPr>
-              <w:t>[DOCUMENTATION]</w:t>
-            </w:r>
-            <w:r>
-              <w:rPr>
-                <w:rStyle w:val="Lienhypertexte"/>
-                <w:b/>
-                <w:bCs/>
-                <w:noProof/>
-              </w:rPr>
-              <w:t xml:space="preserve"> – Exigences : Supprimer une exigence</w:t>
+              <w:t>EXI-FONC-700 : Application Web – [DOCUMENTATION] – Exigences : Supprimer une exigence</w:t>
             </w:r>
             <w:r>
               <w:rPr>
@@ -2202,7 +2085,7 @@
                 <w:noProof/>
                 <w:webHidden/>
               </w:rPr>
-              <w:instrText xml:space="preserve"> PAGEREF _Toc174714341 \h </w:instrText>
+              <w:instrText xml:space="preserve"> PAGEREF _Toc175414110 \h </w:instrText>
             </w:r>
             <w:r>
               <w:rPr>
@@ -2246,7 +2129,7 @@
               <w14:ligatures w14:val="standardContextual"/>
             </w:rPr>
           </w:pPr>
-          <w:hyperlink w:anchor="_Toc174714342" w:history="1">
+          <w:hyperlink w:anchor="_Toc175414111" w:history="1">
             <w:r>
               <w:rPr>
                 <w:rStyle w:val="Lienhypertexte"/>
@@ -2254,25 +2137,7 @@
                 <w:bCs/>
                 <w:noProof/>
               </w:rPr>
-              <w:t xml:space="preserve">EXI-FONC-800 : Application Web – </w:t>
-            </w:r>
-            <w:r>
-              <w:rPr>
-                <w:rStyle w:val="Lienhypertexte"/>
-                <w:b/>
-                <w:bCs/>
-                <w:noProof/>
-              </w:rPr>
-              <w:t>[DOCUMENTATION]</w:t>
-            </w:r>
-            <w:r>
-              <w:rPr>
-                <w:rStyle w:val="Lienhypertexte"/>
-                <w:b/>
-                <w:bCs/>
-                <w:noProof/>
-              </w:rPr>
-              <w:t xml:space="preserve"> – User story : Créer une user story</w:t>
+              <w:t>EXI-FONC-800 : Application Web – [DOCUMENTATION] – User story : Créer une user story</w:t>
             </w:r>
             <w:r>
               <w:rPr>
@@ -2293,7 +2158,7 @@
                 <w:noProof/>
                 <w:webHidden/>
               </w:rPr>
-              <w:instrText xml:space="preserve"> PAGEREF _Toc174714342 \h </w:instrText>
+              <w:instrText xml:space="preserve"> PAGEREF _Toc175414111 \h </w:instrText>
             </w:r>
             <w:r>
               <w:rPr>
@@ -2337,7 +2202,7 @@
               <w14:ligatures w14:val="standardContextual"/>
             </w:rPr>
           </w:pPr>
-          <w:hyperlink w:anchor="_Toc174714343" w:history="1">
+          <w:hyperlink w:anchor="_Toc175414112" w:history="1">
             <w:r>
               <w:rPr>
                 <w:rStyle w:val="Lienhypertexte"/>
@@ -2345,25 +2210,7 @@
                 <w:bCs/>
                 <w:noProof/>
               </w:rPr>
-              <w:t xml:space="preserve">EXI-FONC-900 : Application Web – </w:t>
-            </w:r>
-            <w:r>
-              <w:rPr>
-                <w:rStyle w:val="Lienhypertexte"/>
-                <w:b/>
-                <w:bCs/>
-                <w:noProof/>
-              </w:rPr>
-              <w:t>[DOCUMENTATION]</w:t>
-            </w:r>
-            <w:r>
-              <w:rPr>
-                <w:rStyle w:val="Lienhypertexte"/>
-                <w:b/>
-                <w:bCs/>
-                <w:noProof/>
-              </w:rPr>
-              <w:t xml:space="preserve"> – User story : Mettre à jour une user story</w:t>
+              <w:t>EXI-FONC-900 : Application Web – [DOCUMENTATION] – User story : Mettre à jour une user story</w:t>
             </w:r>
             <w:r>
               <w:rPr>
@@ -2384,7 +2231,7 @@
                 <w:noProof/>
                 <w:webHidden/>
               </w:rPr>
-              <w:instrText xml:space="preserve"> PAGEREF _Toc174714343 \h </w:instrText>
+              <w:instrText xml:space="preserve"> PAGEREF _Toc175414112 \h </w:instrText>
             </w:r>
             <w:r>
               <w:rPr>
@@ -2404,7 +2251,7 @@
                 <w:noProof/>
                 <w:webHidden/>
               </w:rPr>
-              <w:t>19</w:t>
+              <w:t>20</w:t>
             </w:r>
             <w:r>
               <w:rPr>
@@ -2428,7 +2275,7 @@
               <w14:ligatures w14:val="standardContextual"/>
             </w:rPr>
           </w:pPr>
-          <w:hyperlink w:anchor="_Toc174714344" w:history="1">
+          <w:hyperlink w:anchor="_Toc175414113" w:history="1">
             <w:r>
               <w:rPr>
                 <w:rStyle w:val="Lienhypertexte"/>
@@ -2436,25 +2283,7 @@
                 <w:bCs/>
                 <w:noProof/>
               </w:rPr>
-              <w:t xml:space="preserve">EXI-FONC-1000 : Application Web – </w:t>
-            </w:r>
-            <w:r>
-              <w:rPr>
-                <w:rStyle w:val="Lienhypertexte"/>
-                <w:b/>
-                <w:bCs/>
-                <w:noProof/>
-              </w:rPr>
-              <w:t>[DOCUMENTATION]</w:t>
-            </w:r>
-            <w:r>
-              <w:rPr>
-                <w:rStyle w:val="Lienhypertexte"/>
-                <w:b/>
-                <w:bCs/>
-                <w:noProof/>
-              </w:rPr>
-              <w:t xml:space="preserve"> – User story : Supprimer une user story</w:t>
+              <w:t>EXI-FONC-1000 : Application Web – [DOCUMENTATION] – User story : Supprimer une user story</w:t>
             </w:r>
             <w:r>
               <w:rPr>
@@ -2475,7 +2304,7 @@
                 <w:noProof/>
                 <w:webHidden/>
               </w:rPr>
-              <w:instrText xml:space="preserve"> PAGEREF _Toc174714344 \h </w:instrText>
+              <w:instrText xml:space="preserve"> PAGEREF _Toc175414113 \h </w:instrText>
             </w:r>
             <w:r>
               <w:rPr>
@@ -2519,7 +2348,7 @@
               <w14:ligatures w14:val="standardContextual"/>
             </w:rPr>
           </w:pPr>
-          <w:hyperlink w:anchor="_Toc174714345" w:history="1">
+          <w:hyperlink w:anchor="_Toc175414114" w:history="1">
             <w:r>
               <w:rPr>
                 <w:rStyle w:val="Lienhypertexte"/>
@@ -2527,25 +2356,7 @@
                 <w:bCs/>
                 <w:noProof/>
               </w:rPr>
-              <w:t xml:space="preserve">EXI-FONC-1100 : Application Web – </w:t>
-            </w:r>
-            <w:r>
-              <w:rPr>
-                <w:rStyle w:val="Lienhypertexte"/>
-                <w:b/>
-                <w:bCs/>
-                <w:noProof/>
-              </w:rPr>
-              <w:t>[DOCUMENTATION]</w:t>
-            </w:r>
-            <w:r>
-              <w:rPr>
-                <w:rStyle w:val="Lienhypertexte"/>
-                <w:b/>
-                <w:bCs/>
-                <w:noProof/>
-              </w:rPr>
-              <w:t xml:space="preserve"> – Test : Créer un test</w:t>
+              <w:t>EXI-FONC-1100 : Application Web – [DOCUMENTATION] – Test : Créer un test</w:t>
             </w:r>
             <w:r>
               <w:rPr>
@@ -2566,7 +2377,7 @@
                 <w:noProof/>
                 <w:webHidden/>
               </w:rPr>
-              <w:instrText xml:space="preserve"> PAGEREF _Toc174714345 \h </w:instrText>
+              <w:instrText xml:space="preserve"> PAGEREF _Toc175414114 \h </w:instrText>
             </w:r>
             <w:r>
               <w:rPr>
@@ -2610,7 +2421,7 @@
               <w14:ligatures w14:val="standardContextual"/>
             </w:rPr>
           </w:pPr>
-          <w:hyperlink w:anchor="_Toc174714346" w:history="1">
+          <w:hyperlink w:anchor="_Toc175414115" w:history="1">
             <w:r>
               <w:rPr>
                 <w:rStyle w:val="Lienhypertexte"/>
@@ -2618,25 +2429,7 @@
                 <w:bCs/>
                 <w:noProof/>
               </w:rPr>
-              <w:t xml:space="preserve">EXI-FONC-1200 : Application Web – </w:t>
-            </w:r>
-            <w:r>
-              <w:rPr>
-                <w:rStyle w:val="Lienhypertexte"/>
-                <w:b/>
-                <w:bCs/>
-                <w:noProof/>
-              </w:rPr>
-              <w:t>[DOCUMENTATION]</w:t>
-            </w:r>
-            <w:r>
-              <w:rPr>
-                <w:rStyle w:val="Lienhypertexte"/>
-                <w:b/>
-                <w:bCs/>
-                <w:noProof/>
-              </w:rPr>
-              <w:t xml:space="preserve"> – Test : Mettre à jour un test</w:t>
+              <w:t>EXI-FONC-1200 : Application Web – [DOCUMENTATION] – Test : Mettre à jour un test</w:t>
             </w:r>
             <w:r>
               <w:rPr>
@@ -2657,7 +2450,7 @@
                 <w:noProof/>
                 <w:webHidden/>
               </w:rPr>
-              <w:instrText xml:space="preserve"> PAGEREF _Toc174714346 \h </w:instrText>
+              <w:instrText xml:space="preserve"> PAGEREF _Toc175414115 \h </w:instrText>
             </w:r>
             <w:r>
               <w:rPr>
@@ -2701,7 +2494,7 @@
               <w14:ligatures w14:val="standardContextual"/>
             </w:rPr>
           </w:pPr>
-          <w:hyperlink w:anchor="_Toc174714347" w:history="1">
+          <w:hyperlink w:anchor="_Toc175414116" w:history="1">
             <w:r>
               <w:rPr>
                 <w:rStyle w:val="Lienhypertexte"/>
@@ -2709,25 +2502,7 @@
                 <w:bCs/>
                 <w:noProof/>
               </w:rPr>
-              <w:t xml:space="preserve">EXI-FONC-1300 : Application Web – </w:t>
-            </w:r>
-            <w:r>
-              <w:rPr>
-                <w:rStyle w:val="Lienhypertexte"/>
-                <w:b/>
-                <w:bCs/>
-                <w:noProof/>
-              </w:rPr>
-              <w:t>[DOCUMENTATION]</w:t>
-            </w:r>
-            <w:r>
-              <w:rPr>
-                <w:rStyle w:val="Lienhypertexte"/>
-                <w:b/>
-                <w:bCs/>
-                <w:noProof/>
-              </w:rPr>
-              <w:t xml:space="preserve"> – Tests : Supprimer un test</w:t>
+              <w:t>EXI-FONC-1300 : Application Web – [DOCUMENTATION] – Tests : Supprimer un test</w:t>
             </w:r>
             <w:r>
               <w:rPr>
@@ -2748,7 +2523,7 @@
                 <w:noProof/>
                 <w:webHidden/>
               </w:rPr>
-              <w:instrText xml:space="preserve"> PAGEREF _Toc174714347 \h </w:instrText>
+              <w:instrText xml:space="preserve"> PAGEREF _Toc175414116 \h </w:instrText>
             </w:r>
             <w:r>
               <w:rPr>
@@ -2792,7 +2567,7 @@
               <w14:ligatures w14:val="standardContextual"/>
             </w:rPr>
           </w:pPr>
-          <w:hyperlink w:anchor="_Toc174714348" w:history="1">
+          <w:hyperlink w:anchor="_Toc175414117" w:history="1">
             <w:r>
               <w:rPr>
                 <w:rStyle w:val="Lienhypertexte"/>
@@ -2819,7 +2594,7 @@
                 <w:noProof/>
                 <w:webHidden/>
               </w:rPr>
-              <w:instrText xml:space="preserve"> PAGEREF _Toc174714348 \h </w:instrText>
+              <w:instrText xml:space="preserve"> PAGEREF _Toc175414117 \h </w:instrText>
             </w:r>
             <w:r>
               <w:rPr>
@@ -2863,7 +2638,7 @@
               <w14:ligatures w14:val="standardContextual"/>
             </w:rPr>
           </w:pPr>
-          <w:hyperlink w:anchor="_Toc174714349" w:history="1">
+          <w:hyperlink w:anchor="_Toc175414118" w:history="1">
             <w:r>
               <w:rPr>
                 <w:rStyle w:val="Lienhypertexte"/>
@@ -2892,7 +2667,7 @@
                 <w:noProof/>
                 <w:webHidden/>
               </w:rPr>
-              <w:instrText xml:space="preserve"> PAGEREF _Toc174714349 \h </w:instrText>
+              <w:instrText xml:space="preserve"> PAGEREF _Toc175414118 \h </w:instrText>
             </w:r>
             <w:r>
               <w:rPr>
@@ -2936,7 +2711,7 @@
               <w14:ligatures w14:val="standardContextual"/>
             </w:rPr>
           </w:pPr>
-          <w:hyperlink w:anchor="_Toc174714350" w:history="1">
+          <w:hyperlink w:anchor="_Toc175414119" w:history="1">
             <w:r>
               <w:rPr>
                 <w:rStyle w:val="Lienhypertexte"/>
@@ -2963,7 +2738,7 @@
                 <w:noProof/>
                 <w:webHidden/>
               </w:rPr>
-              <w:instrText xml:space="preserve"> PAGEREF _Toc174714350 \h </w:instrText>
+              <w:instrText xml:space="preserve"> PAGEREF _Toc175414119 \h </w:instrText>
             </w:r>
             <w:r>
               <w:rPr>
@@ -3007,7 +2782,7 @@
               <w14:ligatures w14:val="standardContextual"/>
             </w:rPr>
           </w:pPr>
-          <w:hyperlink w:anchor="_Toc174714351" w:history="1">
+          <w:hyperlink w:anchor="_Toc175414120" w:history="1">
             <w:r>
               <w:rPr>
                 <w:rStyle w:val="Lienhypertexte"/>
@@ -3036,7 +2811,7 @@
                 <w:noProof/>
                 <w:webHidden/>
               </w:rPr>
-              <w:instrText xml:space="preserve"> PAGEREF _Toc174714351 \h </w:instrText>
+              <w:instrText xml:space="preserve"> PAGEREF _Toc175414120 \h </w:instrText>
             </w:r>
             <w:r>
               <w:rPr>
@@ -3087,7 +2862,7 @@
       <w:pPr>
         <w:pStyle w:val="Titre1"/>
       </w:pPr>
-      <w:bookmarkStart w:id="0" w:name="_Toc174714324"/>
+      <w:bookmarkStart w:id="0" w:name="_Toc175414093"/>
       <w:r>
         <w:lastRenderedPageBreak/>
         <w:t>Introduction</w:t>
@@ -3193,7 +2968,7 @@
       <w:pPr>
         <w:pStyle w:val="Titre1"/>
       </w:pPr>
-      <w:bookmarkStart w:id="1" w:name="_Toc174714325"/>
+      <w:bookmarkStart w:id="1" w:name="_Toc175414094"/>
       <w:r>
         <w:lastRenderedPageBreak/>
         <w:t>Concept du produit</w:t>
@@ -3224,20 +2999,21 @@
         <w:t>- mémoire</w:t>
       </w:r>
       <w:r>
-        <w:t xml:space="preserve">, </w:t>
-      </w:r>
-      <w:proofErr w:type="spellStart"/>
-      <w:r>
-        <w:t>etc</w:t>
-      </w:r>
-      <w:proofErr w:type="spellEnd"/>
+        <w:t>, etc</w:t>
+      </w:r>
     </w:p>
     <w:p>
       <w:r>
         <w:t>C</w:t>
       </w:r>
       <w:r>
-        <w:t xml:space="preserve">es activités entrainent parfois les particuliers ou professionnels à </w:t>
+        <w:t xml:space="preserve">es activités entrainent parfois les particuliers ou </w:t>
+      </w:r>
+      <w:r>
+        <w:t xml:space="preserve">les </w:t>
+      </w:r>
+      <w:r>
+        <w:t xml:space="preserve">professionnels à </w:t>
       </w:r>
       <w:r>
         <w:t>oublier certaines choses comme par</w:t>
@@ -3305,7 +3081,13 @@
         <w:t xml:space="preserve">long terme, le rédacteur laissera forcément des petits défauts ou sera contraint de revenir soit sur </w:t>
       </w:r>
       <w:r>
-        <w:t>certaines section du document ou alors un autre document lié à cause d’une éventuelle mise à jour.</w:t>
+        <w:t>certaines section</w:t>
+      </w:r>
+      <w:r>
+        <w:t>s</w:t>
+      </w:r>
+      <w:r>
+        <w:t xml:space="preserve"> du document ou alors un autre document lié à cause d’une éventuelle mise à jour.</w:t>
       </w:r>
     </w:p>
     <w:p>
@@ -3313,7 +3095,31 @@
         <w:t>Afin d</w:t>
       </w:r>
       <w:r>
-        <w:t>’épargner au rédacteur la pénibilité de cet exercice, nous pourrions imaginer une interface proposant un système de documentation + suivi de projets automatisé grâce au remplissage de formulaire.</w:t>
+        <w:t>’épargner au rédacteur la pénibilité de cet exercice, nous pourrions imaginer une interface proposant un système de documentation + suivi de projets automatisé</w:t>
+      </w:r>
+      <w:r>
+        <w:t>s</w:t>
+      </w:r>
+      <w:r>
+        <w:t xml:space="preserve"> grâce au</w:t>
+      </w:r>
+      <w:r>
+        <w:t>x</w:t>
+      </w:r>
+      <w:r>
+        <w:t xml:space="preserve"> remplissage</w:t>
+      </w:r>
+      <w:r>
+        <w:t>s</w:t>
+      </w:r>
+      <w:r>
+        <w:t xml:space="preserve"> de formulaire</w:t>
+      </w:r>
+      <w:r>
+        <w:t>s</w:t>
+      </w:r>
+      <w:r>
+        <w:t>.</w:t>
       </w:r>
     </w:p>
     <w:p>
@@ -3326,7 +3132,7 @@
         <w:pStyle w:val="Titre1"/>
         <w:jc w:val="center"/>
       </w:pPr>
-      <w:bookmarkStart w:id="2" w:name="_Toc174714326"/>
+      <w:bookmarkStart w:id="2" w:name="_Toc175414095"/>
       <w:r>
         <w:lastRenderedPageBreak/>
         <w:t>Tables des E</w:t>
@@ -11646,8 +11452,8 @@
       <w:pPr>
         <w:pStyle w:val="Titre2"/>
       </w:pPr>
-      <w:bookmarkStart w:id="3" w:name="_Toc174714327"/>
-      <w:bookmarkStart w:id="4" w:name="_Toc174728175"/>
+      <w:bookmarkStart w:id="3" w:name="_Toc174728175"/>
+      <w:bookmarkStart w:id="4" w:name="_Toc175414096"/>
       <w:r>
         <w:lastRenderedPageBreak/>
         <w:t>Exigences IHM</w:t>
@@ -11665,8 +11471,8 @@
           <w:u w:val="single"/>
         </w:rPr>
       </w:pPr>
-      <w:bookmarkStart w:id="5" w:name="_Toc174714328"/>
-      <w:bookmarkStart w:id="6" w:name="_Toc174728176"/>
+      <w:bookmarkStart w:id="5" w:name="_Toc174728176"/>
+      <w:bookmarkStart w:id="6" w:name="_Toc175414097"/>
       <w:r>
         <w:rPr>
           <w:b/>
@@ -11716,7 +11522,6 @@
       <w:r>
         <w:t xml:space="preserve"> </w:t>
       </w:r>
-      <w:proofErr w:type="spellStart"/>
       <w:r>
         <w:t>N</w:t>
       </w:r>
@@ -11724,22 +11529,13 @@
         <w:t>avbar</w:t>
       </w:r>
       <w:bookmarkEnd w:id="7"/>
-      <w:proofErr w:type="spellEnd"/>
       <w:r>
         <w:t xml:space="preserve"> </w:t>
       </w:r>
     </w:p>
     <w:p>
       <w:r>
-        <w:t xml:space="preserve">L’application doit afficher à chaque page une </w:t>
-      </w:r>
-      <w:proofErr w:type="spellStart"/>
-      <w:r>
-        <w:t>navbar</w:t>
-      </w:r>
-      <w:proofErr w:type="spellEnd"/>
-      <w:r>
-        <w:t xml:space="preserve"> contenant respectivement : </w:t>
+        <w:t xml:space="preserve">L’application doit afficher à chaque page une navbar contenant respectivement : </w:t>
       </w:r>
     </w:p>
     <w:p>
@@ -11847,7 +11643,6 @@
         </w:rPr>
         <w:t xml:space="preserve">&gt; </w:t>
       </w:r>
-      <w:proofErr w:type="spellStart"/>
       <w:r>
         <w:rPr>
           <w:i/>
@@ -11856,7 +11651,6 @@
         </w:rPr>
         <w:t>monsiteweb</w:t>
       </w:r>
-      <w:proofErr w:type="spellEnd"/>
     </w:p>
     <w:p/>
     <w:p>
@@ -11970,10 +11764,7 @@
         <w:t xml:space="preserve"> </w:t>
       </w:r>
       <w:r>
-        <w:t>documentation</w:t>
-      </w:r>
-      <w:r>
-        <w:t xml:space="preserve"> </w:t>
+        <w:t xml:space="preserve">documentation </w:t>
       </w:r>
       <w:r>
         <w:t>un bouton « Exporter les données ».</w:t>
@@ -12096,8 +11887,8 @@
           <w:u w:val="single"/>
         </w:rPr>
       </w:pPr>
-      <w:bookmarkStart w:id="15" w:name="_Toc174714329"/>
-      <w:bookmarkStart w:id="16" w:name="_Toc174728185"/>
+      <w:bookmarkStart w:id="15" w:name="_Toc174728185"/>
+      <w:bookmarkStart w:id="16" w:name="_Toc175414098"/>
       <w:r>
         <w:rPr>
           <w:b/>
@@ -12197,8 +11988,8 @@
           <w:u w:val="single"/>
         </w:rPr>
       </w:pPr>
-      <w:bookmarkStart w:id="18" w:name="_Toc174714330"/>
-      <w:bookmarkStart w:id="19" w:name="_Toc174728187"/>
+      <w:bookmarkStart w:id="18" w:name="_Toc174728187"/>
+      <w:bookmarkStart w:id="19" w:name="_Toc175414099"/>
       <w:r>
         <w:rPr>
           <w:b/>
@@ -12351,10 +12142,7 @@
         <w:t xml:space="preserve">pour chaque </w:t>
       </w:r>
       <w:r>
-        <w:t>documentation</w:t>
-      </w:r>
-      <w:r>
-        <w:t xml:space="preserve"> </w:t>
+        <w:t xml:space="preserve">documentation </w:t>
       </w:r>
       <w:r>
         <w:t>cré</w:t>
@@ -12438,40 +12226,37 @@
         <w:t xml:space="preserve">L’application doit avoir pour chaque page de </w:t>
       </w:r>
       <w:r>
+        <w:t xml:space="preserve">documentation </w:t>
+      </w:r>
+      <w:r>
+        <w:t>un bouton « </w:t>
+      </w:r>
+      <w:r>
+        <w:t>Exporter</w:t>
+      </w:r>
+      <w:r>
+        <w:t xml:space="preserve"> matrice ».</w:t>
+      </w:r>
+    </w:p>
+    <w:p/>
+    <w:p>
+      <w:pPr>
+        <w:pStyle w:val="Titre4"/>
+      </w:pPr>
+      <w:bookmarkStart w:id="24" w:name="_Toc174728192"/>
+      <w:r>
+        <w:t xml:space="preserve">EXI-IHM-305 : Application Web – menu - </w:t>
+      </w:r>
+      <w:r>
+        <w:t>[DOCUMENTATION]</w:t>
+      </w:r>
+      <w:r>
+        <w:t xml:space="preserve"> : Bouton « Supprimer </w:t>
+      </w:r>
+      <w:r>
         <w:t>documentation</w:t>
       </w:r>
       <w:r>
-        <w:t xml:space="preserve"> </w:t>
-      </w:r>
-      <w:r>
-        <w:t>un bouton « </w:t>
-      </w:r>
-      <w:r>
-        <w:t>Exporter</w:t>
-      </w:r>
-      <w:r>
-        <w:t xml:space="preserve"> matrice ».</w:t>
-      </w:r>
-    </w:p>
-    <w:p/>
-    <w:p>
-      <w:pPr>
-        <w:pStyle w:val="Titre4"/>
-      </w:pPr>
-      <w:bookmarkStart w:id="24" w:name="_Toc174728192"/>
-      <w:r>
-        <w:t xml:space="preserve">EXI-IHM-305 : Application Web – menu - </w:t>
-      </w:r>
-      <w:r>
-        <w:t>[DOCUMENTATION]</w:t>
-      </w:r>
-      <w:r>
-        <w:t xml:space="preserve"> : Bouton « Supprimer </w:t>
-      </w:r>
-      <w:r>
-        <w:t>documentation</w:t>
-      </w:r>
-      <w:r>
         <w:t> »</w:t>
       </w:r>
       <w:bookmarkEnd w:id="24"/>
@@ -12481,10 +12266,7 @@
         <w:t xml:space="preserve">L’application doit avoir pour chaque page de </w:t>
       </w:r>
       <w:r>
-        <w:t>documentation</w:t>
-      </w:r>
-      <w:r>
-        <w:t xml:space="preserve"> </w:t>
+        <w:t xml:space="preserve">documentation </w:t>
       </w:r>
       <w:r>
         <w:t>un bouton « </w:t>
@@ -12508,8 +12290,8 @@
           <w:u w:val="single"/>
         </w:rPr>
       </w:pPr>
-      <w:bookmarkStart w:id="25" w:name="_Toc174714331"/>
-      <w:bookmarkStart w:id="26" w:name="_Toc174728193"/>
+      <w:bookmarkStart w:id="25" w:name="_Toc174728193"/>
+      <w:bookmarkStart w:id="26" w:name="_Toc175414100"/>
       <w:r>
         <w:rPr>
           <w:b/>
@@ -12933,13 +12715,8 @@
           <w:numId w:val="1"/>
         </w:numPr>
       </w:pPr>
-      <w:proofErr w:type="spellStart"/>
-      <w:r>
-        <w:t>Checkbox</w:t>
-      </w:r>
-      <w:proofErr w:type="spellEnd"/>
-      <w:r>
-        <w:t xml:space="preserve"> unique : IHM | FONCTIONNELLE | SECURITE | ROBUSTESSE</w:t>
+      <w:r>
+        <w:t>Checkbox unique : IHM | FONCTIONNELLE | SECURITE | ROBUSTESSE</w:t>
       </w:r>
     </w:p>
     <w:p>
@@ -13078,8 +12855,8 @@
           <w:u w:val="single"/>
         </w:rPr>
       </w:pPr>
-      <w:bookmarkStart w:id="32" w:name="_Toc174714332"/>
-      <w:bookmarkStart w:id="33" w:name="_Toc174728199"/>
+      <w:bookmarkStart w:id="32" w:name="_Toc174728199"/>
+      <w:bookmarkStart w:id="33" w:name="_Toc175414101"/>
       <w:r>
         <w:rPr>
           <w:b/>
@@ -13664,8 +13441,8 @@
           <w:u w:val="single"/>
         </w:rPr>
       </w:pPr>
-      <w:bookmarkStart w:id="44" w:name="_Toc174714333"/>
-      <w:bookmarkStart w:id="45" w:name="_Toc174728206"/>
+      <w:bookmarkStart w:id="44" w:name="_Toc174728206"/>
+      <w:bookmarkStart w:id="45" w:name="_Toc175414102"/>
       <w:r>
         <w:rPr>
           <w:b/>
@@ -14094,8 +13871,8 @@
       <w:pPr>
         <w:pStyle w:val="Titre2"/>
       </w:pPr>
-      <w:bookmarkStart w:id="50" w:name="_Toc174714334"/>
-      <w:bookmarkStart w:id="51" w:name="_Toc174728211"/>
+      <w:bookmarkStart w:id="50" w:name="_Toc174728211"/>
+      <w:bookmarkStart w:id="51" w:name="_Toc175414103"/>
       <w:r>
         <w:lastRenderedPageBreak/>
         <w:t xml:space="preserve">Exigences </w:t>
@@ -14116,8 +13893,8 @@
           <w:u w:val="single"/>
         </w:rPr>
       </w:pPr>
-      <w:bookmarkStart w:id="52" w:name="_Toc174714335"/>
-      <w:bookmarkStart w:id="53" w:name="_Toc174728212"/>
+      <w:bookmarkStart w:id="52" w:name="_Toc174728212"/>
+      <w:bookmarkStart w:id="53" w:name="_Toc175414104"/>
       <w:r>
         <w:rPr>
           <w:b/>
@@ -14168,29 +13945,16 @@
         <w:t xml:space="preserve">-101 : </w:t>
       </w:r>
       <w:r>
-        <w:t xml:space="preserve">Bouton « Accueil » de la </w:t>
-      </w:r>
-      <w:proofErr w:type="spellStart"/>
-      <w:r>
-        <w:t>Navbar</w:t>
+        <w:t>Bouton « Accueil » de la Navbar</w:t>
       </w:r>
       <w:bookmarkEnd w:id="54"/>
-      <w:proofErr w:type="spellEnd"/>
     </w:p>
     <w:p>
       <w:r>
         <w:t>L’application doit rediriger à la page d’accueil lorsque</w:t>
       </w:r>
       <w:r>
-        <w:t xml:space="preserve"> le bouton « Accueil » présent dans la </w:t>
-      </w:r>
-      <w:proofErr w:type="spellStart"/>
-      <w:r>
-        <w:t>Navbar</w:t>
-      </w:r>
-      <w:proofErr w:type="spellEnd"/>
-      <w:r>
-        <w:t xml:space="preserve"> est cliqué.</w:t>
+        <w:t xml:space="preserve"> le bouton « Accueil » présent dans la Navbar est cliqué.</w:t>
       </w:r>
     </w:p>
     <w:p/>
@@ -14225,8 +13989,8 @@
           <w:u w:val="single"/>
         </w:rPr>
       </w:pPr>
-      <w:bookmarkStart w:id="56" w:name="_Toc174714336"/>
-      <w:bookmarkStart w:id="57" w:name="_Toc174728215"/>
+      <w:bookmarkStart w:id="56" w:name="_Toc174728215"/>
+      <w:bookmarkStart w:id="57" w:name="_Toc175414105"/>
       <w:r>
         <w:rPr>
           <w:b/>
@@ -14302,10 +14066,7 @@
         <w:t xml:space="preserve">L’application doit diriger vers la page des </w:t>
       </w:r>
       <w:r>
-        <w:t>documentation</w:t>
-      </w:r>
-      <w:r>
-        <w:t xml:space="preserve">s </w:t>
+        <w:t xml:space="preserve">documentations </w:t>
       </w:r>
       <w:r>
         <w:t>d’applications web si l’élément « Application Web » est cliqué.</w:t>
@@ -14321,8 +14082,8 @@
           <w:u w:val="single"/>
         </w:rPr>
       </w:pPr>
-      <w:bookmarkStart w:id="59" w:name="_Toc174714337"/>
-      <w:bookmarkStart w:id="60" w:name="_Toc174728217"/>
+      <w:bookmarkStart w:id="59" w:name="_Toc174728217"/>
+      <w:bookmarkStart w:id="60" w:name="_Toc175414106"/>
       <w:r>
         <w:rPr>
           <w:b/>
@@ -14383,45 +14144,34 @@
         <w:t xml:space="preserve">EXI-FONC-301 : Application Web : Créer un </w:t>
       </w:r>
       <w:r>
+        <w:t xml:space="preserve">documentation </w:t>
+      </w:r>
+      <w:r>
+        <w:t>-&gt; partie 1</w:t>
+      </w:r>
+      <w:bookmarkEnd w:id="61"/>
+    </w:p>
+    <w:p>
+      <w:r>
+        <w:t xml:space="preserve">L’application doit afficher </w:t>
+      </w:r>
+      <w:r>
+        <w:t>le</w:t>
+      </w:r>
+      <w:r>
+        <w:t xml:space="preserve"> formulaire de création de </w:t>
+      </w:r>
+      <w:r>
+        <w:t xml:space="preserve">documentation </w:t>
+      </w:r>
+      <w:r>
+        <w:t xml:space="preserve">lorsque le bouton « Créer un </w:t>
+      </w:r>
+      <w:r>
         <w:t>documentation</w:t>
       </w:r>
       <w:r>
-        <w:t xml:space="preserve"> </w:t>
-      </w:r>
-      <w:r>
-        <w:t>-&gt; partie 1</w:t>
-      </w:r>
-      <w:bookmarkEnd w:id="61"/>
-    </w:p>
-    <w:p>
-      <w:r>
-        <w:t xml:space="preserve">L’application doit afficher </w:t>
-      </w:r>
-      <w:r>
-        <w:t>le</w:t>
-      </w:r>
-      <w:r>
-        <w:t xml:space="preserve"> formulaire de création de </w:t>
-      </w:r>
-      <w:r>
-        <w:t>documentation</w:t>
-      </w:r>
-      <w:r>
-        <w:t xml:space="preserve"> </w:t>
-      </w:r>
-      <w:r>
-        <w:t xml:space="preserve">lorsque le bouton « Créer un </w:t>
-      </w:r>
-      <w:proofErr w:type="gramStart"/>
-      <w:r>
-        <w:t>documentation</w:t>
-      </w:r>
-      <w:r>
-        <w:t>»</w:t>
-      </w:r>
-      <w:proofErr w:type="gramEnd"/>
-      <w:r>
-        <w:t xml:space="preserve"> est cliqué</w:t>
+        <w:t>» est cliqué</w:t>
       </w:r>
     </w:p>
     <w:p/>
@@ -14434,10 +14184,7 @@
         <w:t xml:space="preserve">EXI-FONC-302 : Application Web : Créer un </w:t>
       </w:r>
       <w:r>
-        <w:t>documentation</w:t>
-      </w:r>
-      <w:r>
-        <w:t xml:space="preserve"> </w:t>
+        <w:t xml:space="preserve">documentation </w:t>
       </w:r>
       <w:r>
         <w:t>-&gt; partie 2</w:t>
@@ -14452,10 +14199,7 @@
         <w:t xml:space="preserve">dans le menu des </w:t>
       </w:r>
       <w:r>
-        <w:t>documentation</w:t>
-      </w:r>
-      <w:r>
-        <w:t>s</w:t>
+        <w:t>documentations</w:t>
       </w:r>
       <w:r>
         <w:t xml:space="preserve">, le nouveau crée </w:t>
@@ -14521,10 +14265,7 @@
         <w:t xml:space="preserve"> </w:t>
       </w:r>
       <w:r>
-        <w:t>documentation</w:t>
-      </w:r>
-      <w:r>
-        <w:t xml:space="preserve"> </w:t>
+        <w:t xml:space="preserve">documentation </w:t>
       </w:r>
       <w:r>
         <w:t>lorsque le bouton dédié à celui-ci est cliqué</w:t>
@@ -14545,9 +14286,9 @@
           <w:u w:val="single"/>
         </w:rPr>
       </w:pPr>
-      <w:bookmarkStart w:id="64" w:name="_Hlk174303737"/>
-      <w:bookmarkStart w:id="65" w:name="_Toc174714338"/>
-      <w:bookmarkStart w:id="66" w:name="_Toc174728221"/>
+      <w:bookmarkStart w:id="64" w:name="_Toc174728221"/>
+      <w:bookmarkStart w:id="65" w:name="_Hlk174303737"/>
+      <w:bookmarkStart w:id="66" w:name="_Toc175414107"/>
       <w:r>
         <w:rPr>
           <w:b/>
@@ -14605,7 +14346,7 @@
         </w:rPr>
         <w:t>[DOCUMENTATION]</w:t>
       </w:r>
-      <w:bookmarkEnd w:id="65"/>
+      <w:bookmarkEnd w:id="64"/>
       <w:bookmarkEnd w:id="66"/>
     </w:p>
     <w:p>
@@ -14641,7 +14382,7 @@
         <w:t>.</w:t>
       </w:r>
     </w:p>
-    <w:bookmarkEnd w:id="64"/>
+    <w:bookmarkEnd w:id="65"/>
     <w:p/>
     <w:p>
       <w:pPr>
@@ -14696,8 +14437,8 @@
           <w:u w:val="single"/>
         </w:rPr>
       </w:pPr>
-      <w:bookmarkStart w:id="70" w:name="_Toc174714339"/>
-      <w:bookmarkStart w:id="71" w:name="_Toc174728225"/>
+      <w:bookmarkStart w:id="70" w:name="_Toc174728225"/>
+      <w:bookmarkStart w:id="71" w:name="_Toc175414108"/>
       <w:r>
         <w:rPr>
           <w:b/>
@@ -15012,8 +14753,8 @@
           <w:u w:val="single"/>
         </w:rPr>
       </w:pPr>
-      <w:bookmarkStart w:id="80" w:name="_Toc174714340"/>
-      <w:bookmarkStart w:id="81" w:name="_Toc174728234"/>
+      <w:bookmarkStart w:id="80" w:name="_Toc174728234"/>
+      <w:bookmarkStart w:id="81" w:name="_Toc175414109"/>
       <w:r>
         <w:rPr>
           <w:b/>
@@ -15336,8 +15077,8 @@
           <w:u w:val="single"/>
         </w:rPr>
       </w:pPr>
-      <w:bookmarkStart w:id="91" w:name="_Toc174714341"/>
-      <w:bookmarkStart w:id="92" w:name="_Toc174728243"/>
+      <w:bookmarkStart w:id="91" w:name="_Toc174728243"/>
+      <w:bookmarkStart w:id="92" w:name="_Toc175414110"/>
       <w:r>
         <w:rPr>
           <w:b/>
@@ -15527,8 +15268,8 @@
           <w:u w:val="single"/>
         </w:rPr>
       </w:pPr>
-      <w:bookmarkStart w:id="97" w:name="_Toc174714342"/>
-      <w:bookmarkStart w:id="98" w:name="_Toc174728248"/>
+      <w:bookmarkStart w:id="97" w:name="_Toc174728248"/>
+      <w:bookmarkStart w:id="98" w:name="_Toc175414111"/>
       <w:r>
         <w:rPr>
           <w:b/>
@@ -15935,8 +15676,8 @@
           <w:u w:val="single"/>
         </w:rPr>
       </w:pPr>
-      <w:bookmarkStart w:id="107" w:name="_Toc174714343"/>
-      <w:bookmarkStart w:id="108" w:name="_Toc174728257"/>
+      <w:bookmarkStart w:id="107" w:name="_Toc174728257"/>
+      <w:bookmarkStart w:id="108" w:name="_Toc175414112"/>
       <w:r>
         <w:rPr>
           <w:b/>
@@ -16037,13 +15778,8 @@
       <w:r>
         <w:t xml:space="preserve">EXI-FONC-901 : Ouvrir le formulaire de mise à jour des </w:t>
       </w:r>
-      <w:proofErr w:type="spellStart"/>
-      <w:r>
-        <w:t>users</w:t>
-      </w:r>
-      <w:proofErr w:type="spellEnd"/>
-      <w:r>
-        <w:t xml:space="preserve"> stories</w:t>
+      <w:r>
+        <w:t>users stories</w:t>
       </w:r>
       <w:bookmarkEnd w:id="109"/>
     </w:p>
@@ -16281,8 +16017,8 @@
           <w:u w:val="single"/>
         </w:rPr>
       </w:pPr>
-      <w:bookmarkStart w:id="117" w:name="_Toc174714344"/>
-      <w:bookmarkStart w:id="118" w:name="_Toc174728266"/>
+      <w:bookmarkStart w:id="117" w:name="_Toc174728266"/>
+      <w:bookmarkStart w:id="118" w:name="_Toc175414113"/>
       <w:r>
         <w:rPr>
           <w:b/>
@@ -16448,8 +16184,8 @@
           <w:u w:val="single"/>
         </w:rPr>
       </w:pPr>
-      <w:bookmarkStart w:id="123" w:name="_Toc174714345"/>
-      <w:bookmarkStart w:id="124" w:name="_Toc174728271"/>
+      <w:bookmarkStart w:id="123" w:name="_Toc174728271"/>
+      <w:bookmarkStart w:id="124" w:name="_Toc175414114"/>
       <w:r>
         <w:rPr>
           <w:b/>
@@ -16649,8 +16385,8 @@
           <w:u w:val="single"/>
         </w:rPr>
       </w:pPr>
-      <w:bookmarkStart w:id="129" w:name="_Toc174714346"/>
-      <w:bookmarkStart w:id="130" w:name="_Toc174728276"/>
+      <w:bookmarkStart w:id="129" w:name="_Toc174728276"/>
+      <w:bookmarkStart w:id="130" w:name="_Toc175414115"/>
       <w:r>
         <w:rPr>
           <w:b/>
@@ -16833,8 +16569,8 @@
           <w:u w:val="single"/>
         </w:rPr>
       </w:pPr>
-      <w:bookmarkStart w:id="135" w:name="_Toc174714347"/>
-      <w:bookmarkStart w:id="136" w:name="_Toc174728281"/>
+      <w:bookmarkStart w:id="135" w:name="_Toc174728281"/>
+      <w:bookmarkStart w:id="136" w:name="_Toc175414116"/>
       <w:r>
         <w:rPr>
           <w:b/>
@@ -16939,8 +16675,8 @@
       <w:pPr>
         <w:pStyle w:val="Titre2"/>
       </w:pPr>
-      <w:bookmarkStart w:id="139" w:name="_Toc174714348"/>
-      <w:bookmarkStart w:id="140" w:name="_Toc174728284"/>
+      <w:bookmarkStart w:id="139" w:name="_Toc174728284"/>
+      <w:bookmarkStart w:id="140" w:name="_Toc175414117"/>
       <w:r>
         <w:t>Exigences Sécurité</w:t>
       </w:r>
@@ -16956,8 +16692,8 @@
           <w:u w:val="single"/>
         </w:rPr>
       </w:pPr>
-      <w:bookmarkStart w:id="141" w:name="_Toc174714349"/>
-      <w:bookmarkStart w:id="142" w:name="_Toc174728285"/>
+      <w:bookmarkStart w:id="141" w:name="_Toc174728285"/>
+      <w:bookmarkStart w:id="142" w:name="_Toc175414118"/>
       <w:r>
         <w:rPr>
           <w:b/>
@@ -17030,13 +16766,8 @@
         <w:t xml:space="preserve">L’application doit interdire dans tout champ la saisie de </w:t>
       </w:r>
       <w:r>
-        <w:t xml:space="preserve">mots en forme de balise. Exemple : &lt;h1&gt;, &lt;script&gt;, </w:t>
-      </w:r>
-      <w:proofErr w:type="spellStart"/>
-      <w:r>
-        <w:t>etc</w:t>
-      </w:r>
-      <w:proofErr w:type="spellEnd"/>
+        <w:t>mots en forme de balise. Exemple : &lt;h1&gt;, &lt;script&gt;, etc</w:t>
+      </w:r>
     </w:p>
     <w:p>
       <w:r>
@@ -17047,8 +16778,8 @@
       <w:pPr>
         <w:pStyle w:val="Titre2"/>
       </w:pPr>
-      <w:bookmarkStart w:id="144" w:name="_Toc174714350"/>
-      <w:bookmarkStart w:id="145" w:name="_Toc174728287"/>
+      <w:bookmarkStart w:id="144" w:name="_Toc174728287"/>
+      <w:bookmarkStart w:id="145" w:name="_Toc175414119"/>
       <w:r>
         <w:lastRenderedPageBreak/>
         <w:t>Exigences robustesse</w:t>
@@ -17065,8 +16796,8 @@
           <w:u w:val="single"/>
         </w:rPr>
       </w:pPr>
-      <w:bookmarkStart w:id="146" w:name="_Toc174714351"/>
-      <w:bookmarkStart w:id="147" w:name="_Toc174728288"/>
+      <w:bookmarkStart w:id="146" w:name="_Toc174728288"/>
+      <w:bookmarkStart w:id="147" w:name="_Toc175414120"/>
       <w:r>
         <w:rPr>
           <w:b/>

--- a/Documentation/Fiche_produit.docx
+++ b/Documentation/Fiche_produit.docx
@@ -2999,8 +2999,13 @@
         <w:t>- mémoire</w:t>
       </w:r>
       <w:r>
-        <w:t>, etc</w:t>
-      </w:r>
+        <w:t xml:space="preserve">, </w:t>
+      </w:r>
+      <w:proofErr w:type="spellStart"/>
+      <w:r>
+        <w:t>etc</w:t>
+      </w:r>
+      <w:proofErr w:type="spellEnd"/>
     </w:p>
     <w:p>
       <w:r>
@@ -11522,6 +11527,7 @@
       <w:r>
         <w:t xml:space="preserve"> </w:t>
       </w:r>
+      <w:proofErr w:type="spellStart"/>
       <w:r>
         <w:t>N</w:t>
       </w:r>
@@ -11529,13 +11535,22 @@
         <w:t>avbar</w:t>
       </w:r>
       <w:bookmarkEnd w:id="7"/>
+      <w:proofErr w:type="spellEnd"/>
       <w:r>
         <w:t xml:space="preserve"> </w:t>
       </w:r>
     </w:p>
     <w:p>
       <w:r>
-        <w:t xml:space="preserve">L’application doit afficher à chaque page une navbar contenant respectivement : </w:t>
+        <w:t xml:space="preserve">L’application doit afficher à chaque page une </w:t>
+      </w:r>
+      <w:proofErr w:type="spellStart"/>
+      <w:r>
+        <w:t>navbar</w:t>
+      </w:r>
+      <w:proofErr w:type="spellEnd"/>
+      <w:r>
+        <w:t xml:space="preserve"> contenant respectivement : </w:t>
       </w:r>
     </w:p>
     <w:p>
@@ -11564,6 +11579,12 @@
     </w:p>
     <w:p>
       <w:pPr>
+        <w:pStyle w:val="Paragraphedeliste"/>
+        <w:ind w:left="1065"/>
+      </w:pPr>
+    </w:p>
+    <w:p>
+      <w:pPr>
         <w:pStyle w:val="Titre4"/>
       </w:pPr>
       <w:bookmarkStart w:id="8" w:name="_Toc174728178"/>
@@ -11643,6 +11664,7 @@
         </w:rPr>
         <w:t xml:space="preserve">&gt; </w:t>
       </w:r>
+      <w:proofErr w:type="spellStart"/>
       <w:r>
         <w:rPr>
           <w:i/>
@@ -11651,6 +11673,7 @@
         </w:rPr>
         <w:t>monsiteweb</w:t>
       </w:r>
+      <w:proofErr w:type="spellEnd"/>
     </w:p>
     <w:p/>
     <w:p>
@@ -12715,8 +12738,13 @@
           <w:numId w:val="1"/>
         </w:numPr>
       </w:pPr>
-      <w:r>
-        <w:t>Checkbox unique : IHM | FONCTIONNELLE | SECURITE | ROBUSTESSE</w:t>
+      <w:proofErr w:type="spellStart"/>
+      <w:r>
+        <w:t>Checkbox</w:t>
+      </w:r>
+      <w:proofErr w:type="spellEnd"/>
+      <w:r>
+        <w:t xml:space="preserve"> unique : IHM | FONCTIONNELLE | SECURITE | ROBUSTESSE</w:t>
       </w:r>
     </w:p>
     <w:p>
@@ -13945,16 +13973,29 @@
         <w:t xml:space="preserve">-101 : </w:t>
       </w:r>
       <w:r>
-        <w:t>Bouton « Accueil » de la Navbar</w:t>
+        <w:t xml:space="preserve">Bouton « Accueil » de la </w:t>
+      </w:r>
+      <w:proofErr w:type="spellStart"/>
+      <w:r>
+        <w:t>Navbar</w:t>
       </w:r>
       <w:bookmarkEnd w:id="54"/>
+      <w:proofErr w:type="spellEnd"/>
     </w:p>
     <w:p>
       <w:r>
         <w:t>L’application doit rediriger à la page d’accueil lorsque</w:t>
       </w:r>
       <w:r>
-        <w:t xml:space="preserve"> le bouton « Accueil » présent dans la Navbar est cliqué.</w:t>
+        <w:t xml:space="preserve"> le bouton « Accueil » présent dans la </w:t>
+      </w:r>
+      <w:proofErr w:type="spellStart"/>
+      <w:r>
+        <w:t>Navbar</w:t>
+      </w:r>
+      <w:proofErr w:type="spellEnd"/>
+      <w:r>
+        <w:t xml:space="preserve"> est cliqué.</w:t>
       </w:r>
     </w:p>
     <w:p/>
@@ -14167,11 +14208,16 @@
       <w:r>
         <w:t xml:space="preserve">lorsque le bouton « Créer un </w:t>
       </w:r>
+      <w:proofErr w:type="gramStart"/>
       <w:r>
         <w:t>documentation</w:t>
       </w:r>
       <w:r>
-        <w:t>» est cliqué</w:t>
+        <w:t>»</w:t>
+      </w:r>
+      <w:proofErr w:type="gramEnd"/>
+      <w:r>
+        <w:t xml:space="preserve"> est cliqué</w:t>
       </w:r>
     </w:p>
     <w:p/>
@@ -14287,8 +14333,8 @@
         </w:rPr>
       </w:pPr>
       <w:bookmarkStart w:id="64" w:name="_Toc174728221"/>
-      <w:bookmarkStart w:id="65" w:name="_Hlk174303737"/>
-      <w:bookmarkStart w:id="66" w:name="_Toc175414107"/>
+      <w:bookmarkStart w:id="65" w:name="_Toc175414107"/>
+      <w:bookmarkStart w:id="66" w:name="_Hlk174303737"/>
       <w:r>
         <w:rPr>
           <w:b/>
@@ -14347,7 +14393,7 @@
         <w:t>[DOCUMENTATION]</w:t>
       </w:r>
       <w:bookmarkEnd w:id="64"/>
-      <w:bookmarkEnd w:id="66"/>
+      <w:bookmarkEnd w:id="65"/>
     </w:p>
     <w:p>
       <w:pPr>
@@ -14382,7 +14428,7 @@
         <w:t>.</w:t>
       </w:r>
     </w:p>
-    <w:bookmarkEnd w:id="65"/>
+    <w:bookmarkEnd w:id="66"/>
     <w:p/>
     <w:p>
       <w:pPr>
@@ -15644,9 +15690,11 @@
       <w:r>
         <w:t xml:space="preserve">L’application doit ajouter dans </w:t>
       </w:r>
+      <w:proofErr w:type="gramStart"/>
       <w:r>
         <w:t>la user</w:t>
       </w:r>
+      <w:proofErr w:type="gramEnd"/>
       <w:r>
         <w:t xml:space="preserve"> story</w:t>
       </w:r>
@@ -15778,8 +15826,13 @@
       <w:r>
         <w:t xml:space="preserve">EXI-FONC-901 : Ouvrir le formulaire de mise à jour des </w:t>
       </w:r>
-      <w:r>
-        <w:t>users stories</w:t>
+      <w:proofErr w:type="spellStart"/>
+      <w:r>
+        <w:t>users</w:t>
+      </w:r>
+      <w:proofErr w:type="spellEnd"/>
+      <w:r>
+        <w:t xml:space="preserve"> stories</w:t>
       </w:r>
       <w:bookmarkEnd w:id="109"/>
     </w:p>
@@ -15793,8 +15846,13 @@
       <w:r>
         <w:t xml:space="preserve"> si le bouton en icone sous forme de crayon placé en face de </w:t>
       </w:r>
-      <w:r>
-        <w:t>la user story</w:t>
+      <w:proofErr w:type="gramStart"/>
+      <w:r>
+        <w:t>la user</w:t>
+      </w:r>
+      <w:proofErr w:type="gramEnd"/>
+      <w:r>
+        <w:t xml:space="preserve"> story</w:t>
       </w:r>
       <w:r>
         <w:t xml:space="preserve"> est cliqué.</w:t>
@@ -16105,7 +16163,15 @@
     </w:p>
     <w:p>
       <w:r>
-        <w:t>L’application doit afficher une alerte de confirmation demandant si l’utilisateur est sûr de vouloir supprimer la user story lorsque le bouton en icone sous forme de crayon placé face à la user story concernée est cliqué.</w:t>
+        <w:t xml:space="preserve">L’application doit afficher une alerte de confirmation demandant si l’utilisateur est sûr de vouloir supprimer </w:t>
+      </w:r>
+      <w:proofErr w:type="gramStart"/>
+      <w:r>
+        <w:t>la user</w:t>
+      </w:r>
+      <w:proofErr w:type="gramEnd"/>
+      <w:r>
+        <w:t xml:space="preserve"> story lorsque le bouton en icone sous forme de crayon placé face à la user story concernée est cliqué.</w:t>
       </w:r>
     </w:p>
     <w:p/>
@@ -16127,7 +16193,15 @@
     </w:p>
     <w:p>
       <w:r>
-        <w:t>L’application doit supprimer la user story lorsque le bouton « Confirmer » de l’alerte est cliqué. Si le bouton « Annuler » est cliqué, le message de confirmation doit seulement se fermer.</w:t>
+        <w:t xml:space="preserve">L’application doit supprimer </w:t>
+      </w:r>
+      <w:proofErr w:type="gramStart"/>
+      <w:r>
+        <w:t>la user</w:t>
+      </w:r>
+      <w:proofErr w:type="gramEnd"/>
+      <w:r>
+        <w:t xml:space="preserve"> story lorsque le bouton « Confirmer » de l’alerte est cliqué. Si le bouton « Annuler » est cliqué, le message de confirmation doit seulement se fermer.</w:t>
       </w:r>
     </w:p>
     <w:p/>
@@ -16766,8 +16840,13 @@
         <w:t xml:space="preserve">L’application doit interdire dans tout champ la saisie de </w:t>
       </w:r>
       <w:r>
-        <w:t>mots en forme de balise. Exemple : &lt;h1&gt;, &lt;script&gt;, etc</w:t>
-      </w:r>
+        <w:t xml:space="preserve">mots en forme de balise. Exemple : &lt;h1&gt;, &lt;script&gt;, </w:t>
+      </w:r>
+      <w:proofErr w:type="spellStart"/>
+      <w:r>
+        <w:t>etc</w:t>
+      </w:r>
+      <w:proofErr w:type="spellEnd"/>
     </w:p>
     <w:p>
       <w:r>
